--- a/bomberman-starter-starter-2/BaoCao/BombermanNhom22.docx
+++ b/bomberman-starter-starter-2/BaoCao/BombermanNhom22.docx
@@ -59,7 +59,16 @@
                 <w:b/>
                 <w:bCs/>
               </w:rPr>
-              <w:t>Người phụ trách</w:t>
+              <w:t>Người phụ trá</w:t>
+            </w:r>
+            <w:bookmarkStart w:id="0" w:name="_GoBack"/>
+            <w:bookmarkEnd w:id="0"/>
+            <w:r>
+              <w:rPr>
+                <w:b/>
+                <w:bCs/>
+              </w:rPr>
+              <w:t>ch</w:t>
             </w:r>
           </w:p>
         </w:tc>
@@ -766,57 +775,6 @@
             </w:pPr>
             <w:r>
               <w:t>Vũ Minh Chiến</w:t>
-            </w:r>
-          </w:p>
-        </w:tc>
-        <w:tc>
-          <w:tcPr>
-            <w:tcW w:w="1141" w:type="dxa"/>
-            <w:vAlign w:val="center"/>
-          </w:tcPr>
-          <w:p>
-            <w:pPr>
-              <w:jc w:val="center"/>
-            </w:pPr>
-            <w:r>
-              <w:t>x</w:t>
-            </w:r>
-          </w:p>
-        </w:tc>
-        <w:tc>
-          <w:tcPr>
-            <w:tcW w:w="3479" w:type="dxa"/>
-            <w:vAlign w:val="center"/>
-          </w:tcPr>
-          <w:p/>
-        </w:tc>
-      </w:tr>
-      <w:tr>
-        <w:tc>
-          <w:tcPr>
-            <w:tcW w:w="2405" w:type="dxa"/>
-            <w:vAlign w:val="center"/>
-          </w:tcPr>
-          <w:p>
-            <w:pPr>
-              <w:jc w:val="center"/>
-            </w:pPr>
-            <w:r>
-              <w:t>Người báo cáo</w:t>
-            </w:r>
-          </w:p>
-        </w:tc>
-        <w:tc>
-          <w:tcPr>
-            <w:tcW w:w="1978" w:type="dxa"/>
-            <w:vAlign w:val="center"/>
-          </w:tcPr>
-          <w:p>
-            <w:pPr>
-              <w:jc w:val="center"/>
-            </w:pPr>
-            <w:r>
-              <w:t>Lê Trọng Đức</w:t>
             </w:r>
           </w:p>
         </w:tc>
@@ -926,10 +884,7 @@
         </w:r>
       </w:hyperlink>
     </w:p>
-    <w:p>
-      <w:bookmarkStart w:id="0" w:name="_GoBack"/>
-      <w:bookmarkEnd w:id="0"/>
-    </w:p>
+    <w:p/>
     <w:p/>
     <w:p/>
     <w:p/>
@@ -938,7 +893,6 @@
     <w:p/>
     <w:p>
       <w:r>
-        <w:lastRenderedPageBreak/>
         <w:t xml:space="preserve">Ảnh cây kế thừa: </w:t>
       </w:r>
     </w:p>

--- a/bomberman-starter-starter-2/BaoCao/BombermanNhom22.docx
+++ b/bomberman-starter-starter-2/BaoCao/BombermanNhom22.docx
@@ -59,16 +59,7 @@
                 <w:b/>
                 <w:bCs/>
               </w:rPr>
-              <w:t>Người phụ trá</w:t>
-            </w:r>
-            <w:bookmarkStart w:id="0" w:name="_GoBack"/>
-            <w:bookmarkEnd w:id="0"/>
-            <w:r>
-              <w:rPr>
-                <w:b/>
-                <w:bCs/>
-              </w:rPr>
-              <w:t>ch</w:t>
+              <w:t>Người phụ trách</w:t>
             </w:r>
           </w:p>
         </w:tc>
@@ -875,6 +866,11 @@
     </w:p>
     <w:p/>
     <w:p>
+      <w:pPr>
+        <w:rPr>
+          <w:rStyle w:val="Hyperlink"/>
+        </w:rPr>
+      </w:pPr>
       <w:hyperlink r:id="rId4" w:history="1">
         <w:r>
           <w:rPr>
@@ -883,6 +879,10 @@
           <w:t>https://drive.google.com/file/d/1BB7sEkf8UuO3ZeADitEaiyHSmHdW67-C/view?usp=sharing</w:t>
         </w:r>
       </w:hyperlink>
+    </w:p>
+    <w:p>
+      <w:bookmarkStart w:id="0" w:name="_GoBack"/>
+      <w:bookmarkEnd w:id="0"/>
     </w:p>
     <w:p/>
     <w:p/>
@@ -893,6 +893,7 @@
     <w:p/>
     <w:p>
       <w:r>
+        <w:lastRenderedPageBreak/>
         <w:t xml:space="preserve">Ảnh cây kế thừa: </w:t>
       </w:r>
     </w:p>
